--- a/docs/Báo cáo đồ án tốt nghiệp/Bìa.docx
+++ b/docs/Báo cáo đồ án tốt nghiệp/Bìa.docx
@@ -610,6 +610,8 @@
           <w:szCs w:val="24"/>
         </w:rPr>
       </w:pPr>
+      <w:bookmarkStart w:id="0" w:name="_GoBack"/>
+      <w:bookmarkEnd w:id="0"/>
     </w:p>
     <w:p>
       <w:pPr>
@@ -664,7 +666,7 @@
     </w:p>
     <w:p>
       <w:pPr>
-        <w:jc w:val="center"/>
+        <w:jc w:val="right"/>
         <w:rPr>
           <w:rFonts w:ascii="Times New Roman" w:hAnsi="Times New Roman" w:cs="Times New Roman"/>
           <w:b/>
@@ -693,8 +695,6 @@
         </w:rPr>
         <w:t xml:space="preserve">n: 1// </w:t>
       </w:r>
-      <w:bookmarkStart w:id="0" w:name="_GoBack"/>
-      <w:bookmarkEnd w:id="0"/>
       <w:r>
         <w:rPr>
           <w:rFonts w:ascii="Times New Roman" w:hAnsi="Times New Roman" w:cs="Times New Roman"/>
@@ -713,7 +713,17 @@
           <w:sz w:val="28"/>
           <w:szCs w:val="28"/>
         </w:rPr>
-        <w:t>S NGUYỄN HOÀI ANH</w:t>
+        <w:t xml:space="preserve">S </w:t>
+      </w:r>
+      <w:r>
+        <w:rPr>
+          <w:rFonts w:ascii="Times New Roman" w:hAnsi="Times New Roman" w:cs="Times New Roman"/>
+          <w:b/>
+          <w:i/>
+          <w:sz w:val="28"/>
+          <w:szCs w:val="28"/>
+        </w:rPr>
+        <w:t>Nguyễn Hoài Anh</w:t>
       </w:r>
     </w:p>
     <w:p>
